--- a/server/Documentation/Documentation.docx
+++ b/server/Documentation/Documentation.docx
@@ -738,7 +738,30 @@
           <w:szCs w:val="40"/>
         </w:rPr>
         <w:lastRenderedPageBreak/>
-        <w:t>Database design</w:t>
+        <w:t xml:space="preserve">Database </w:t>
+      </w:r>
+      <w:proofErr w:type="gramStart"/>
+      <w:r>
+        <w:rPr>
+          <w:sz w:val="40"/>
+          <w:szCs w:val="40"/>
+        </w:rPr>
+        <w:t>design</w:t>
+      </w:r>
+      <w:r>
+        <w:rPr>
+          <w:sz w:val="40"/>
+          <w:szCs w:val="40"/>
+        </w:rPr>
+        <w:t>(</w:t>
+      </w:r>
+      <w:proofErr w:type="gramEnd"/>
+      <w:r>
+        <w:rPr>
+          <w:sz w:val="40"/>
+          <w:szCs w:val="40"/>
+        </w:rPr>
+        <w:t>DB ACID compliant)</w:t>
       </w:r>
     </w:p>
     <w:p>
@@ -801,54 +824,19 @@
     </w:p>
     <w:p>
       <w:r>
-        <w:t>CREATE TABLE IF NOT EXISTS user (</w:t>
-      </w:r>
-      <w:r>
-        <w:br/>
-        <w:t xml:space="preserve">    id INTEGER PRIMARY KEY AUTOINCREMENT,</w:t>
-      </w:r>
-      <w:r>
-        <w:br/>
-        <w:t xml:space="preserve">    username TEXT NOT NULL UNIQUE,</w:t>
-      </w:r>
-      <w:r>
-        <w:br/>
-        <w:t xml:space="preserve">    password TEXT NOT NULL,</w:t>
-      </w:r>
-      <w:r>
-        <w:br/>
-        <w:t xml:space="preserve">    name TEXT NOT NULL,</w:t>
-      </w:r>
-      <w:r>
-        <w:br/>
-        <w:t xml:space="preserve">    surname TEXT NOT NULL,</w:t>
-      </w:r>
-      <w:r>
-        <w:br/>
-        <w:t xml:space="preserve">    address TEXT NOT NULL</w:t>
-      </w:r>
-      <w:r>
-        <w:br/>
-        <w:t>);</w:t>
-      </w:r>
-      <w:r>
-        <w:br/>
-      </w:r>
-      <w:r>
-        <w:br/>
-        <w:t>CREATE TABLE IF NOT EXISTS item (</w:t>
-      </w:r>
-      <w:r>
-        <w:br/>
-        <w:t xml:space="preserve">    code INTEGER PRIMARY KEY AUTOINCREMENT,</w:t>
-      </w:r>
-      <w:r>
-        <w:br/>
-        <w:t xml:space="preserve">    name TEXT NOT NULL,</w:t>
-      </w:r>
-      <w:r>
-        <w:br/>
-        <w:t xml:space="preserve">    description TEXT NOT NULL,</w:t>
+        <w:t xml:space="preserve">CREATE TABLE IF NOT EXISTS </w:t>
+      </w:r>
+      <w:proofErr w:type="spellStart"/>
+      <w:r>
+        <w:t>articolo</w:t>
+      </w:r>
+      <w:proofErr w:type="spellEnd"/>
+      <w:r>
+        <w:t xml:space="preserve"> (</w:t>
+      </w:r>
+      <w:r>
+        <w:br/>
+        <w:t xml:space="preserve">    id INTEGER PRIMARY KEY AUTO_INCREMENT,</w:t>
       </w:r>
       <w:r>
         <w:br/>
@@ -856,15 +844,11 @@
       </w:r>
       <w:proofErr w:type="spellStart"/>
       <w:r>
-        <w:t>image_path</w:t>
-      </w:r>
-      <w:proofErr w:type="spellEnd"/>
-      <w:r>
-        <w:t xml:space="preserve"> TEXT NOT NULL,</w:t>
-      </w:r>
-      <w:r>
-        <w:br/>
-        <w:t xml:space="preserve">    price INTEGER NOT NULL,</w:t>
+        <w:t>nome</w:t>
+      </w:r>
+      <w:proofErr w:type="spellEnd"/>
+      <w:r>
+        <w:t xml:space="preserve"> VARCHAR(200) NOT NULL,</w:t>
       </w:r>
       <w:r>
         <w:br/>
@@ -872,11 +856,11 @@
       </w:r>
       <w:proofErr w:type="spellStart"/>
       <w:r>
-        <w:t>owner_id</w:t>
-      </w:r>
-      <w:proofErr w:type="spellEnd"/>
-      <w:r>
-        <w:t xml:space="preserve"> INTEGER NOT NULL,</w:t>
+        <w:t>descrizione</w:t>
+      </w:r>
+      <w:proofErr w:type="spellEnd"/>
+      <w:r>
+        <w:t xml:space="preserve"> VARCHAR(1000),</w:t>
       </w:r>
       <w:r>
         <w:br/>
@@ -884,11 +868,51 @@
       </w:r>
       <w:proofErr w:type="spellStart"/>
       <w:r>
-        <w:t>is_available</w:t>
-      </w:r>
-      <w:proofErr w:type="spellEnd"/>
-      <w:r>
-        <w:t xml:space="preserve"> BOOLEAN DEFAULT 1,</w:t>
+        <w:t>immagine</w:t>
+      </w:r>
+      <w:proofErr w:type="spellEnd"/>
+      <w:r>
+        <w:t xml:space="preserve"> blob,</w:t>
+      </w:r>
+      <w:r>
+        <w:br/>
+        <w:t xml:space="preserve">    </w:t>
+      </w:r>
+      <w:proofErr w:type="spellStart"/>
+      <w:r>
+        <w:t>prezzo</w:t>
+      </w:r>
+      <w:proofErr w:type="spellEnd"/>
+      <w:r>
+        <w:t xml:space="preserve"> INTEGER NOT NULL CHECK (</w:t>
+      </w:r>
+      <w:proofErr w:type="spellStart"/>
+      <w:r>
+        <w:t>prezzo</w:t>
+      </w:r>
+      <w:proofErr w:type="spellEnd"/>
+      <w:r>
+        <w:t xml:space="preserve"> &gt; 0 AND </w:t>
+      </w:r>
+      <w:proofErr w:type="spellStart"/>
+      <w:r>
+        <w:t>prezzo</w:t>
+      </w:r>
+      <w:proofErr w:type="spellEnd"/>
+      <w:r>
+        <w:t xml:space="preserve"> &lt; 500000),</w:t>
+      </w:r>
+      <w:r>
+        <w:br/>
+        <w:t xml:space="preserve">    </w:t>
+      </w:r>
+      <w:proofErr w:type="spellStart"/>
+      <w:r>
+        <w:t>venditore</w:t>
+      </w:r>
+      <w:proofErr w:type="spellEnd"/>
+      <w:r>
+        <w:t xml:space="preserve"> VARCHAR(100) NOT NULL,</w:t>
       </w:r>
       <w:r>
         <w:br/>
@@ -896,169 +920,7 @@
       </w:r>
       <w:proofErr w:type="spellStart"/>
       <w:r>
-        <w:t>owner_id</w:t>
-      </w:r>
-      <w:proofErr w:type="spellEnd"/>
-      <w:r>
-        <w:t>) REFERENCES user(id)</w:t>
-      </w:r>
-      <w:r>
-        <w:br/>
-        <w:t xml:space="preserve">    ON UPDATE CASCADE ON DELETE NO ACTION</w:t>
-      </w:r>
-      <w:r>
-        <w:br/>
-        <w:t>);</w:t>
-      </w:r>
-      <w:r>
-        <w:br/>
-      </w:r>
-      <w:r>
-        <w:br/>
-        <w:t xml:space="preserve">CREATE TABLE IF NOT EXISTS </w:t>
-      </w:r>
-      <w:proofErr w:type="spellStart"/>
-      <w:r>
-        <w:t>auction_listing</w:t>
-      </w:r>
-      <w:proofErr w:type="spellEnd"/>
-      <w:r>
-        <w:t xml:space="preserve"> (</w:t>
-      </w:r>
-      <w:r>
-        <w:br/>
-        <w:t xml:space="preserve">    id INTEGER PRIMARY KEY AUTOINCREMENT,</w:t>
-      </w:r>
-      <w:r>
-        <w:br/>
-        <w:t xml:space="preserve">    </w:t>
-      </w:r>
-      <w:proofErr w:type="spellStart"/>
-      <w:r>
-        <w:t>seller_id</w:t>
-      </w:r>
-      <w:proofErr w:type="spellEnd"/>
-      <w:r>
-        <w:t xml:space="preserve"> INTEGER NOT NULL,</w:t>
-      </w:r>
-      <w:r>
-        <w:br/>
-        <w:t xml:space="preserve">    </w:t>
-      </w:r>
-      <w:proofErr w:type="spellStart"/>
-      <w:r>
-        <w:t>initial_price</w:t>
-      </w:r>
-      <w:proofErr w:type="spellEnd"/>
-      <w:r>
-        <w:t xml:space="preserve"> INTEGER NOT NULL,</w:t>
-      </w:r>
-      <w:r>
-        <w:br/>
-        <w:t xml:space="preserve">    </w:t>
-      </w:r>
-      <w:proofErr w:type="spellStart"/>
-      <w:r>
-        <w:t>min_raise</w:t>
-      </w:r>
-      <w:proofErr w:type="spellEnd"/>
-      <w:r>
-        <w:t xml:space="preserve"> INTEGER NOT NULL,</w:t>
-      </w:r>
-      <w:r>
-        <w:br/>
-        <w:t xml:space="preserve">    deadline DATETIME NOT NULL,</w:t>
-      </w:r>
-      <w:r>
-        <w:br/>
-        <w:t xml:space="preserve">    closed BOOLEAN DEFAULT 0,</w:t>
-      </w:r>
-      <w:r>
-        <w:br/>
-        <w:t xml:space="preserve">    FOREIGN KEY (</w:t>
-      </w:r>
-      <w:proofErr w:type="spellStart"/>
-      <w:r>
-        <w:t>seller_id</w:t>
-      </w:r>
-      <w:proofErr w:type="spellEnd"/>
-      <w:r>
-        <w:t>) REFERENCES user(id)</w:t>
-      </w:r>
-      <w:r>
-        <w:br/>
-        <w:t xml:space="preserve">    ON UPDATE CASCADE ON DELETE NO ACTION</w:t>
-      </w:r>
-      <w:r>
-        <w:br/>
-        <w:t>);</w:t>
-      </w:r>
-      <w:r>
-        <w:br/>
-      </w:r>
-      <w:r>
-        <w:br/>
-        <w:t xml:space="preserve">CREATE TABLE IF NOT EXISTS </w:t>
-      </w:r>
-      <w:proofErr w:type="spellStart"/>
-      <w:r>
-        <w:t>auction_contains_item</w:t>
-      </w:r>
-      <w:proofErr w:type="spellEnd"/>
-      <w:r>
-        <w:t xml:space="preserve"> (</w:t>
-      </w:r>
-      <w:r>
-        <w:br/>
-        <w:t xml:space="preserve">    </w:t>
-      </w:r>
-      <w:proofErr w:type="spellStart"/>
-      <w:r>
-        <w:t>auction_id</w:t>
-      </w:r>
-      <w:proofErr w:type="spellEnd"/>
-      <w:r>
-        <w:t xml:space="preserve"> INTEGER NOT NULL,</w:t>
-      </w:r>
-      <w:r>
-        <w:br/>
-        <w:t xml:space="preserve">    </w:t>
-      </w:r>
-      <w:proofErr w:type="spellStart"/>
-      <w:r>
-        <w:t>item_id</w:t>
-      </w:r>
-      <w:proofErr w:type="spellEnd"/>
-      <w:r>
-        <w:t xml:space="preserve"> INTEGER NOT NULL,</w:t>
-      </w:r>
-      <w:r>
-        <w:br/>
-        <w:t xml:space="preserve">    PRIMARY KEY (</w:t>
-      </w:r>
-      <w:proofErr w:type="spellStart"/>
-      <w:r>
-        <w:t>auction_id</w:t>
-      </w:r>
-      <w:proofErr w:type="spellEnd"/>
-      <w:r>
-        <w:t xml:space="preserve">, </w:t>
-      </w:r>
-      <w:proofErr w:type="spellStart"/>
-      <w:r>
-        <w:t>item_id</w:t>
-      </w:r>
-      <w:proofErr w:type="spellEnd"/>
-      <w:r>
-        <w:t>),</w:t>
-      </w:r>
-      <w:r>
-        <w:br/>
-        <w:t xml:space="preserve">    FOREIGN KEY (</w:t>
-      </w:r>
-      <w:proofErr w:type="spellStart"/>
-      <w:r>
-        <w:t>auction_id</w:t>
+        <w:t>venditore</w:t>
       </w:r>
       <w:proofErr w:type="spellEnd"/>
       <w:r>
@@ -1066,95 +928,428 @@
       </w:r>
       <w:proofErr w:type="spellStart"/>
       <w:r>
-        <w:t>auction_listing</w:t>
-      </w:r>
-      <w:proofErr w:type="spellEnd"/>
-      <w:r>
-        <w:t>(id)</w:t>
-      </w:r>
-      <w:r>
-        <w:br/>
-        <w:t xml:space="preserve">    ON UPDATE CASCADE ON DELETE NO ACTION,</w:t>
-      </w:r>
-      <w:r>
-        <w:br/>
-        <w:t xml:space="preserve">    FOREIGN KEY (</w:t>
-      </w:r>
-      <w:proofErr w:type="spellStart"/>
-      <w:r>
-        <w:t>item_id</w:t>
-      </w:r>
-      <w:proofErr w:type="spellEnd"/>
-      <w:r>
-        <w:t>) REFERENCES item(code)</w:t>
-      </w:r>
-      <w:r>
-        <w:br/>
-        <w:t xml:space="preserve">    ON UPDATE CASCADE ON DELETE NO ACTION</w:t>
-      </w:r>
-      <w:r>
-        <w:br/>
-      </w:r>
-      <w:r>
-        <w:lastRenderedPageBreak/>
-        <w:t>);</w:t>
-      </w:r>
-      <w:r>
-        <w:br/>
-      </w:r>
-      <w:r>
-        <w:br/>
-        <w:t>CREATE TABLE IF NOT EXISTS bid (</w:t>
-      </w:r>
-      <w:r>
-        <w:br/>
-        <w:t xml:space="preserve">    id INTEGER PRIMARY KEY AUTOINCREMENT,</w:t>
-      </w:r>
-      <w:r>
-        <w:br/>
-        <w:t xml:space="preserve">    </w:t>
-      </w:r>
-      <w:proofErr w:type="spellStart"/>
-      <w:r>
-        <w:t>auction_id</w:t>
-      </w:r>
-      <w:proofErr w:type="spellEnd"/>
-      <w:r>
-        <w:t xml:space="preserve"> INTEGER NOT NULL,</w:t>
-      </w:r>
-      <w:r>
-        <w:br/>
-        <w:t xml:space="preserve">    </w:t>
-      </w:r>
-      <w:proofErr w:type="spellStart"/>
-      <w:r>
-        <w:t>user_id</w:t>
-      </w:r>
-      <w:proofErr w:type="spellEnd"/>
-      <w:r>
-        <w:t xml:space="preserve"> INTEGER NOT NULL,</w:t>
-      </w:r>
-      <w:r>
-        <w:br/>
-        <w:t xml:space="preserve">    price INTEGER NOT NULL,</w:t>
-      </w:r>
-      <w:r>
-        <w:br/>
-        <w:t xml:space="preserve">    timestamp </w:t>
-      </w:r>
-      <w:proofErr w:type="spellStart"/>
-      <w:r>
-        <w:t>TIMESTAMP</w:t>
-      </w:r>
-      <w:proofErr w:type="spellEnd"/>
-      <w:r>
-        <w:t xml:space="preserve"> DEFAULT </w:t>
+        <w:t>utente</w:t>
+      </w:r>
+      <w:proofErr w:type="spellEnd"/>
+      <w:r>
+        <w:t>(username),</w:t>
+      </w:r>
+      <w:r>
+        <w:br/>
+        <w:t xml:space="preserve">    CHECK(</w:t>
       </w:r>
       <w:r>
         <w:rPr>
           <w:i/>
           <w:iCs/>
         </w:rPr>
+        <w:t>length</w:t>
+      </w:r>
+      <w:r>
+        <w:t>(</w:t>
+      </w:r>
+      <w:proofErr w:type="spellStart"/>
+      <w:r>
+        <w:t>nome</w:t>
+      </w:r>
+      <w:proofErr w:type="spellEnd"/>
+      <w:r>
+        <w:t>) &gt;= 3)</w:t>
+      </w:r>
+      <w:r>
+        <w:br/>
+        <w:t>);</w:t>
+      </w:r>
+      <w:r>
+        <w:br/>
+      </w:r>
+      <w:r>
+        <w:br/>
+        <w:t xml:space="preserve">CREATE TABLE IF NOT EXISTS </w:t>
+      </w:r>
+      <w:proofErr w:type="spellStart"/>
+      <w:r>
+        <w:t>asta</w:t>
+      </w:r>
+      <w:proofErr w:type="spellEnd"/>
+      <w:r>
+        <w:t xml:space="preserve"> (</w:t>
+      </w:r>
+      <w:r>
+        <w:br/>
+        <w:t xml:space="preserve">    id INTEGER PRIMARY KEY AUTO_INCREMENT,</w:t>
+      </w:r>
+      <w:r>
+        <w:br/>
+        <w:t xml:space="preserve">    </w:t>
+      </w:r>
+      <w:proofErr w:type="spellStart"/>
+      <w:r>
+        <w:t>nome</w:t>
+      </w:r>
+      <w:proofErr w:type="spellEnd"/>
+      <w:r>
+        <w:t xml:space="preserve"> VARCHAR(200) NOT NULL,</w:t>
+      </w:r>
+      <w:r>
+        <w:br/>
+        <w:t xml:space="preserve">    </w:t>
+      </w:r>
+      <w:proofErr w:type="spellStart"/>
+      <w:r>
+        <w:t>descrizione</w:t>
+      </w:r>
+      <w:proofErr w:type="spellEnd"/>
+      <w:r>
+        <w:t xml:space="preserve"> VARCHAR(1000),</w:t>
+      </w:r>
+      <w:r>
+        <w:br/>
+        <w:t xml:space="preserve">    </w:t>
+      </w:r>
+      <w:proofErr w:type="spellStart"/>
+      <w:r>
+        <w:t>immagine</w:t>
+      </w:r>
+      <w:proofErr w:type="spellEnd"/>
+      <w:r>
+        <w:t xml:space="preserve"> blob,</w:t>
+      </w:r>
+      <w:r>
+        <w:br/>
+        <w:t xml:space="preserve">    </w:t>
+      </w:r>
+      <w:proofErr w:type="spellStart"/>
+      <w:r>
+        <w:t>scadenza</w:t>
+      </w:r>
+      <w:proofErr w:type="spellEnd"/>
+      <w:r>
+        <w:t xml:space="preserve"> VARCHAR(50) NOT NULL,</w:t>
+      </w:r>
+      <w:r>
+        <w:br/>
+        <w:t xml:space="preserve">    </w:t>
+      </w:r>
+      <w:proofErr w:type="spellStart"/>
+      <w:r>
+        <w:t>rialzo_minimo</w:t>
+      </w:r>
+      <w:proofErr w:type="spellEnd"/>
+      <w:r>
+        <w:t xml:space="preserve"> INTEGER NOT NULL CHECK (</w:t>
+      </w:r>
+      <w:proofErr w:type="spellStart"/>
+      <w:r>
+        <w:t>rialzo_minimo</w:t>
+      </w:r>
+      <w:proofErr w:type="spellEnd"/>
+      <w:r>
+        <w:t xml:space="preserve"> &gt; 0 AND </w:t>
+      </w:r>
+      <w:proofErr w:type="spellStart"/>
+      <w:r>
+        <w:t>rialzo_minimo</w:t>
+      </w:r>
+      <w:proofErr w:type="spellEnd"/>
+      <w:r>
+        <w:t xml:space="preserve"> &lt; 100000),</w:t>
+      </w:r>
+      <w:r>
+        <w:br/>
+        <w:t xml:space="preserve">    </w:t>
+      </w:r>
+      <w:proofErr w:type="spellStart"/>
+      <w:r>
+        <w:t>venditore</w:t>
+      </w:r>
+      <w:proofErr w:type="spellEnd"/>
+      <w:r>
+        <w:t xml:space="preserve"> VARCHAR(100) NOT NULL,</w:t>
+      </w:r>
+      <w:r>
+        <w:br/>
+        <w:t xml:space="preserve">    </w:t>
+      </w:r>
+      <w:proofErr w:type="spellStart"/>
+      <w:r>
+        <w:t>aggiudicatario</w:t>
+      </w:r>
+      <w:proofErr w:type="spellEnd"/>
+      <w:r>
+        <w:t xml:space="preserve"> VARCHAR(100),</w:t>
+      </w:r>
+      <w:r>
+        <w:br/>
+        <w:t xml:space="preserve">    FOREIGN KEY (</w:t>
+      </w:r>
+      <w:proofErr w:type="spellStart"/>
+      <w:r>
+        <w:t>venditore</w:t>
+      </w:r>
+      <w:proofErr w:type="spellEnd"/>
+      <w:r>
+        <w:t xml:space="preserve">) REFERENCES </w:t>
+      </w:r>
+      <w:proofErr w:type="spellStart"/>
+      <w:r>
+        <w:t>utente</w:t>
+      </w:r>
+      <w:proofErr w:type="spellEnd"/>
+      <w:r>
+        <w:t>(username),</w:t>
+      </w:r>
+      <w:r>
+        <w:br/>
+        <w:t xml:space="preserve">    FOREIGN KEY (</w:t>
+      </w:r>
+      <w:proofErr w:type="spellStart"/>
+      <w:r>
+        <w:t>aggiudicatario</w:t>
+      </w:r>
+      <w:proofErr w:type="spellEnd"/>
+      <w:r>
+        <w:t xml:space="preserve">) REFERENCES </w:t>
+      </w:r>
+      <w:proofErr w:type="spellStart"/>
+      <w:r>
+        <w:t>utente</w:t>
+      </w:r>
+      <w:proofErr w:type="spellEnd"/>
+      <w:r>
+        <w:t>(username) ON DELETE SET NULL,</w:t>
+      </w:r>
+      <w:r>
+        <w:br/>
+        <w:t xml:space="preserve">    CHECK(</w:t>
+      </w:r>
+      <w:r>
+        <w:rPr>
+          <w:i/>
+          <w:iCs/>
+        </w:rPr>
+        <w:t>length</w:t>
+      </w:r>
+      <w:r>
+        <w:t>(</w:t>
+      </w:r>
+      <w:proofErr w:type="spellStart"/>
+      <w:r>
+        <w:t>nome</w:t>
+      </w:r>
+      <w:proofErr w:type="spellEnd"/>
+      <w:r>
+        <w:t>) &gt;= 4),</w:t>
+      </w:r>
+      <w:r>
+        <w:br/>
+        <w:t xml:space="preserve">    CHECK(</w:t>
+      </w:r>
+      <w:r>
+        <w:rPr>
+          <w:i/>
+          <w:iCs/>
+        </w:rPr>
+        <w:t>length</w:t>
+      </w:r>
+      <w:r>
+        <w:t>(</w:t>
+      </w:r>
+      <w:proofErr w:type="spellStart"/>
+      <w:r>
+        <w:t>scadenza</w:t>
+      </w:r>
+      <w:proofErr w:type="spellEnd"/>
+      <w:r>
+        <w:t>) &gt;= 4)</w:t>
+      </w:r>
+      <w:r>
+        <w:br/>
+        <w:t>);</w:t>
+      </w:r>
+      <w:r>
+        <w:br/>
+      </w:r>
+      <w:r>
+        <w:br/>
+        <w:t xml:space="preserve">CREATE TABLE IF NOT EXISTS </w:t>
+      </w:r>
+      <w:proofErr w:type="spellStart"/>
+      <w:r>
+        <w:t>asta_articoli</w:t>
+      </w:r>
+      <w:proofErr w:type="spellEnd"/>
+      <w:r>
+        <w:t xml:space="preserve"> (</w:t>
+      </w:r>
+      <w:r>
+        <w:br/>
+        <w:t xml:space="preserve">    </w:t>
+      </w:r>
+      <w:proofErr w:type="spellStart"/>
+      <w:r>
+        <w:t>id_asta</w:t>
+      </w:r>
+      <w:proofErr w:type="spellEnd"/>
+      <w:r>
+        <w:t xml:space="preserve"> INTEGER NOT NULL,</w:t>
+      </w:r>
+      <w:r>
+        <w:br/>
+        <w:t xml:space="preserve">    </w:t>
+      </w:r>
+      <w:proofErr w:type="spellStart"/>
+      <w:r>
+        <w:t>id_articolo</w:t>
+      </w:r>
+      <w:proofErr w:type="spellEnd"/>
+      <w:r>
+        <w:t xml:space="preserve"> INTEGER NOT NULL,</w:t>
+      </w:r>
+      <w:r>
+        <w:br/>
+        <w:t xml:space="preserve">    PRIMARY KEY (</w:t>
+      </w:r>
+      <w:proofErr w:type="spellStart"/>
+      <w:r>
+        <w:t>id_asta</w:t>
+      </w:r>
+      <w:proofErr w:type="spellEnd"/>
+      <w:r>
+        <w:t xml:space="preserve">, </w:t>
+      </w:r>
+      <w:proofErr w:type="spellStart"/>
+      <w:r>
+        <w:t>id_articolo</w:t>
+      </w:r>
+      <w:proofErr w:type="spellEnd"/>
+      <w:r>
+        <w:t>),</w:t>
+      </w:r>
+      <w:r>
+        <w:br/>
+        <w:t xml:space="preserve">    FOREIGN KEY (</w:t>
+      </w:r>
+      <w:proofErr w:type="spellStart"/>
+      <w:r>
+        <w:t>id_asta</w:t>
+      </w:r>
+      <w:proofErr w:type="spellEnd"/>
+      <w:r>
+        <w:t xml:space="preserve">) REFERENCES </w:t>
+      </w:r>
+      <w:proofErr w:type="spellStart"/>
+      <w:r>
+        <w:t>asta</w:t>
+      </w:r>
+      <w:proofErr w:type="spellEnd"/>
+      <w:r>
+        <w:t>(id),</w:t>
+      </w:r>
+      <w:r>
+        <w:br/>
+        <w:t xml:space="preserve">    FOREIGN KEY (</w:t>
+      </w:r>
+      <w:proofErr w:type="spellStart"/>
+      <w:r>
+        <w:t>id_articolo</w:t>
+      </w:r>
+      <w:proofErr w:type="spellEnd"/>
+      <w:r>
+        <w:t xml:space="preserve">) REFERENCES </w:t>
+      </w:r>
+      <w:proofErr w:type="spellStart"/>
+      <w:r>
+        <w:t>articolo</w:t>
+      </w:r>
+      <w:proofErr w:type="spellEnd"/>
+      <w:r>
+        <w:t>(id)</w:t>
+      </w:r>
+      <w:r>
+        <w:br/>
+        <w:t>);</w:t>
+      </w:r>
+      <w:r>
+        <w:br/>
+      </w:r>
+      <w:r>
+        <w:br/>
+        <w:t xml:space="preserve">CREATE TABLE IF NOT EXISTS </w:t>
+      </w:r>
+      <w:proofErr w:type="spellStart"/>
+      <w:r>
+        <w:t>offerta</w:t>
+      </w:r>
+      <w:proofErr w:type="spellEnd"/>
+      <w:r>
+        <w:t xml:space="preserve"> (</w:t>
+      </w:r>
+      <w:r>
+        <w:br/>
+        <w:t xml:space="preserve">    id INTEGER PRIMARY KEY AUTO_INCREMENT,</w:t>
+      </w:r>
+      <w:r>
+        <w:br/>
+        <w:t xml:space="preserve">    </w:t>
+      </w:r>
+      <w:proofErr w:type="spellStart"/>
+      <w:r>
+        <w:t>id_asta</w:t>
+      </w:r>
+      <w:proofErr w:type="spellEnd"/>
+      <w:r>
+        <w:t xml:space="preserve"> INTEGER NOT NULL,</w:t>
+      </w:r>
+      <w:r>
+        <w:br/>
+        <w:t xml:space="preserve">    username VARCHAR(100) NOT NULL,</w:t>
+      </w:r>
+      <w:r>
+        <w:br/>
+        <w:t xml:space="preserve">    </w:t>
+      </w:r>
+      <w:proofErr w:type="spellStart"/>
+      <w:r>
+        <w:t>prezzo_offerto</w:t>
+      </w:r>
+      <w:proofErr w:type="spellEnd"/>
+      <w:r>
+        <w:t xml:space="preserve"> INTEGER NOT NULL CHECK (</w:t>
+      </w:r>
+      <w:proofErr w:type="spellStart"/>
+      <w:r>
+        <w:t>prezzo_offerto</w:t>
+      </w:r>
+      <w:proofErr w:type="spellEnd"/>
+      <w:r>
+        <w:t xml:space="preserve"> &gt; 0 AND </w:t>
+      </w:r>
+      <w:proofErr w:type="spellStart"/>
+      <w:r>
+        <w:t>prezzo_offerto</w:t>
+      </w:r>
+      <w:proofErr w:type="spellEnd"/>
+      <w:r>
+        <w:t xml:space="preserve"> &lt; 1000000),</w:t>
+      </w:r>
+      <w:r>
+        <w:br/>
+        <w:t xml:space="preserve">    </w:t>
+      </w:r>
+      <w:proofErr w:type="spellStart"/>
+      <w:r>
+        <w:t>data_offerta</w:t>
+      </w:r>
+      <w:proofErr w:type="spellEnd"/>
+      <w:r>
+        <w:t xml:space="preserve"> VARCHAR(50) NOT NULL DEFAULT </w:t>
+      </w:r>
+      <w:r>
+        <w:rPr>
+          <w:i/>
+          <w:iCs/>
+        </w:rPr>
         <w:t>CURRENT_TIMESTAMP</w:t>
       </w:r>
       <w:r>
@@ -1162,11 +1357,14 @@
       </w:r>
       <w:r>
         <w:br/>
+      </w:r>
+      <w:r>
+        <w:lastRenderedPageBreak/>
         <w:t xml:space="preserve">    FOREIGN KEY (</w:t>
       </w:r>
       <w:proofErr w:type="spellStart"/>
       <w:r>
-        <w:t>auction_id</w:t>
+        <w:t>id_asta</w:t>
       </w:r>
       <w:proofErr w:type="spellEnd"/>
       <w:r>
@@ -1174,31 +1372,218 @@
       </w:r>
       <w:proofErr w:type="spellStart"/>
       <w:r>
-        <w:t>auction_listing</w:t>
-      </w:r>
-      <w:proofErr w:type="spellEnd"/>
-      <w:r>
-        <w:t>(id)</w:t>
-      </w:r>
-      <w:r>
-        <w:br/>
-        <w:t xml:space="preserve">    ON UPDATE CASCADE ON DELETE NO ACTION,</w:t>
-      </w:r>
-      <w:r>
-        <w:br/>
-        <w:t xml:space="preserve">    FOREIGN KEY (</w:t>
-      </w:r>
-      <w:proofErr w:type="spellStart"/>
-      <w:r>
-        <w:t>user_id</w:t>
-      </w:r>
-      <w:proofErr w:type="spellEnd"/>
-      <w:r>
-        <w:t>) REFERENCES user(id)</w:t>
-      </w:r>
-      <w:r>
-        <w:br/>
-        <w:t xml:space="preserve">    ON UPDATE CASCADE ON DELETE NO ACTION</w:t>
+        <w:t>asta</w:t>
+      </w:r>
+      <w:proofErr w:type="spellEnd"/>
+      <w:r>
+        <w:t>(id),</w:t>
+      </w:r>
+      <w:r>
+        <w:br/>
+        <w:t xml:space="preserve">    FOREIGN KEY (username) REFERENCES </w:t>
+      </w:r>
+      <w:proofErr w:type="spellStart"/>
+      <w:r>
+        <w:t>utente</w:t>
+      </w:r>
+      <w:proofErr w:type="spellEnd"/>
+      <w:r>
+        <w:t>(username),</w:t>
+      </w:r>
+      <w:r>
+        <w:br/>
+        <w:t xml:space="preserve">    CHECK(</w:t>
+      </w:r>
+      <w:r>
+        <w:rPr>
+          <w:i/>
+          <w:iCs/>
+        </w:rPr>
+        <w:t>length</w:t>
+      </w:r>
+      <w:r>
+        <w:t>(</w:t>
+      </w:r>
+      <w:proofErr w:type="spellStart"/>
+      <w:r>
+        <w:t>data_offerta</w:t>
+      </w:r>
+      <w:proofErr w:type="spellEnd"/>
+      <w:r>
+        <w:t>) &gt;= 4)</w:t>
+      </w:r>
+      <w:r>
+        <w:br/>
+        <w:t>);</w:t>
+      </w:r>
+      <w:r>
+        <w:br/>
+      </w:r>
+      <w:r>
+        <w:br/>
+        <w:t xml:space="preserve">CREATE TABLE IF NOT EXISTS </w:t>
+      </w:r>
+      <w:proofErr w:type="spellStart"/>
+      <w:r>
+        <w:t>utente</w:t>
+      </w:r>
+      <w:proofErr w:type="spellEnd"/>
+      <w:r>
+        <w:t xml:space="preserve"> (</w:t>
+      </w:r>
+      <w:r>
+        <w:br/>
+        <w:t xml:space="preserve">    username VARCHAR(100) PRIMARY KEY,</w:t>
+      </w:r>
+      <w:r>
+        <w:br/>
+        <w:t xml:space="preserve">    </w:t>
+      </w:r>
+      <w:proofErr w:type="spellStart"/>
+      <w:r>
+        <w:t>pass_hash</w:t>
+      </w:r>
+      <w:proofErr w:type="spellEnd"/>
+      <w:r>
+        <w:t xml:space="preserve"> VARCHAR(250) NOT NULL,</w:t>
+      </w:r>
+      <w:r>
+        <w:br/>
+        <w:t xml:space="preserve">    </w:t>
+      </w:r>
+      <w:proofErr w:type="spellStart"/>
+      <w:r>
+        <w:t>nome</w:t>
+      </w:r>
+      <w:proofErr w:type="spellEnd"/>
+      <w:r>
+        <w:t xml:space="preserve"> VARCHAR(100) NOT NULL,</w:t>
+      </w:r>
+      <w:r>
+        <w:br/>
+        <w:t xml:space="preserve">    </w:t>
+      </w:r>
+      <w:proofErr w:type="spellStart"/>
+      <w:r>
+        <w:t>cognome</w:t>
+      </w:r>
+      <w:proofErr w:type="spellEnd"/>
+      <w:r>
+        <w:t xml:space="preserve"> VARCHAR(100) NOT NULL,</w:t>
+      </w:r>
+      <w:r>
+        <w:br/>
+        <w:t xml:space="preserve">    </w:t>
+      </w:r>
+      <w:proofErr w:type="spellStart"/>
+      <w:r>
+        <w:t>indirizzo</w:t>
+      </w:r>
+      <w:proofErr w:type="spellEnd"/>
+      <w:r>
+        <w:t xml:space="preserve"> VARCHAR(400) NOT NULL,</w:t>
+      </w:r>
+      <w:r>
+        <w:br/>
+        <w:t xml:space="preserve">    CHECK(</w:t>
+      </w:r>
+      <w:r>
+        <w:rPr>
+          <w:i/>
+          <w:iCs/>
+        </w:rPr>
+        <w:t>length</w:t>
+      </w:r>
+      <w:r>
+        <w:t>(username) &gt;= 1),</w:t>
+      </w:r>
+      <w:r>
+        <w:br/>
+        <w:t xml:space="preserve">    CHECK(</w:t>
+      </w:r>
+      <w:r>
+        <w:rPr>
+          <w:i/>
+          <w:iCs/>
+        </w:rPr>
+        <w:t>length</w:t>
+      </w:r>
+      <w:r>
+        <w:t>(</w:t>
+      </w:r>
+      <w:proofErr w:type="spellStart"/>
+      <w:r>
+        <w:t>pass_hash</w:t>
+      </w:r>
+      <w:proofErr w:type="spellEnd"/>
+      <w:r>
+        <w:t>) &gt;= 10),</w:t>
+      </w:r>
+      <w:r>
+        <w:br/>
+        <w:t xml:space="preserve">    CHECK(</w:t>
+      </w:r>
+      <w:r>
+        <w:rPr>
+          <w:i/>
+          <w:iCs/>
+        </w:rPr>
+        <w:t>length</w:t>
+      </w:r>
+      <w:r>
+        <w:t>(</w:t>
+      </w:r>
+      <w:proofErr w:type="spellStart"/>
+      <w:r>
+        <w:t>nome</w:t>
+      </w:r>
+      <w:proofErr w:type="spellEnd"/>
+      <w:r>
+        <w:t>) &gt;= 2),</w:t>
+      </w:r>
+      <w:r>
+        <w:br/>
+        <w:t xml:space="preserve">    CHECK(</w:t>
+      </w:r>
+      <w:r>
+        <w:rPr>
+          <w:i/>
+          <w:iCs/>
+        </w:rPr>
+        <w:t>length</w:t>
+      </w:r>
+      <w:r>
+        <w:t>(</w:t>
+      </w:r>
+      <w:proofErr w:type="spellStart"/>
+      <w:r>
+        <w:t>cognome</w:t>
+      </w:r>
+      <w:proofErr w:type="spellEnd"/>
+      <w:r>
+        <w:t>) &gt;= 2),</w:t>
+      </w:r>
+      <w:r>
+        <w:br/>
+        <w:t xml:space="preserve">    CHECK(</w:t>
+      </w:r>
+      <w:r>
+        <w:rPr>
+          <w:i/>
+          <w:iCs/>
+        </w:rPr>
+        <w:t>length</w:t>
+      </w:r>
+      <w:r>
+        <w:t>(</w:t>
+      </w:r>
+      <w:proofErr w:type="spellStart"/>
+      <w:r>
+        <w:t>indirizzo</w:t>
+      </w:r>
+      <w:proofErr w:type="spellEnd"/>
+      <w:r>
+        <w:t>) &gt;= 6)</w:t>
       </w:r>
       <w:r>
         <w:br/>
@@ -1360,30 +1745,6 @@
     <w:p>
       <w:pPr>
         <w:rPr>
-          <w:sz w:val="20"/>
-          <w:szCs w:val="20"/>
-        </w:rPr>
-      </w:pPr>
-    </w:p>
-    <w:p>
-      <w:pPr>
-        <w:rPr>
-          <w:sz w:val="20"/>
-          <w:szCs w:val="20"/>
-        </w:rPr>
-      </w:pPr>
-    </w:p>
-    <w:p>
-      <w:pPr>
-        <w:rPr>
-          <w:sz w:val="20"/>
-          <w:szCs w:val="20"/>
-        </w:rPr>
-      </w:pPr>
-    </w:p>
-    <w:p>
-      <w:pPr>
-        <w:rPr>
           <w:sz w:val="40"/>
           <w:szCs w:val="40"/>
         </w:rPr>
@@ -2250,105 +2611,603 @@
           <w:lang w:val="it-IT"/>
         </w:rPr>
       </w:pPr>
-    </w:p>
-    <w:p>
-      <w:pPr>
-        <w:rPr>
-          <w:lang w:val="it-IT"/>
-        </w:rPr>
-      </w:pPr>
-    </w:p>
-    <w:p>
-      <w:pPr>
-        <w:rPr>
-          <w:lang w:val="it-IT"/>
-        </w:rPr>
-      </w:pPr>
-    </w:p>
-    <w:p>
-      <w:pPr>
-        <w:rPr>
-          <w:lang w:val="it-IT"/>
-        </w:rPr>
-      </w:pPr>
-    </w:p>
-    <w:p>
-      <w:pPr>
-        <w:rPr>
-          <w:lang w:val="it-IT"/>
-        </w:rPr>
-      </w:pPr>
-    </w:p>
-    <w:p>
-      <w:pPr>
-        <w:rPr>
-          <w:lang w:val="it-IT"/>
-        </w:rPr>
-      </w:pPr>
-    </w:p>
-    <w:p>
-      <w:pPr>
-        <w:rPr>
-          <w:lang w:val="it-IT"/>
-        </w:rPr>
-      </w:pPr>
-    </w:p>
-    <w:p>
-      <w:pPr>
-        <w:rPr>
-          <w:lang w:val="it-IT"/>
-        </w:rPr>
-      </w:pPr>
-    </w:p>
-    <w:p>
-      <w:pPr>
-        <w:rPr>
-          <w:lang w:val="it-IT"/>
-        </w:rPr>
-      </w:pPr>
-    </w:p>
-    <w:p>
-      <w:pPr>
-        <w:rPr>
-          <w:lang w:val="it-IT"/>
-        </w:rPr>
-      </w:pPr>
-    </w:p>
-    <w:p>
-      <w:pPr>
-        <w:rPr>
-          <w:lang w:val="it-IT"/>
-        </w:rPr>
-      </w:pPr>
-    </w:p>
-    <w:p>
-      <w:pPr>
-        <w:rPr>
-          <w:lang w:val="it-IT"/>
-        </w:rPr>
-      </w:pPr>
-    </w:p>
-    <w:p>
-      <w:pPr>
-        <w:rPr>
-          <w:lang w:val="it-IT"/>
-        </w:rPr>
-      </w:pPr>
-    </w:p>
-    <w:p>
-      <w:pPr>
-        <w:rPr>
-          <w:lang w:val="it-IT"/>
-        </w:rPr>
-      </w:pPr>
-    </w:p>
-    <w:p>
-      <w:pPr>
-        <w:rPr>
-          <w:lang w:val="it-IT"/>
-        </w:rPr>
-      </w:pPr>
-    </w:p>
+      <w:r>
+        <w:rPr>
+          <w:lang w:val="it-IT"/>
+        </w:rPr>
+        <w:t>Completamento delle specifiche:</w:t>
+      </w:r>
+    </w:p>
+    <w:p>
+      <w:pPr>
+        <w:rPr>
+          <w:lang w:val="it-IT"/>
+        </w:rPr>
+      </w:pPr>
+      <w:r>
+        <w:rPr>
+          <w:lang w:val="it-IT"/>
+        </w:rPr>
+        <w:t>Il login va con l’utente e password</w:t>
+      </w:r>
+    </w:p>
+    <w:p>
+      <w:pPr>
+        <w:rPr>
+          <w:lang w:val="it-IT"/>
+        </w:rPr>
+      </w:pPr>
+      <w:r>
+        <w:rPr>
+          <w:lang w:val="it-IT"/>
+        </w:rPr>
+        <w:t>Aggiunta di un navbar che da’ all’utente l’opzione di andare da ogni pagina a tutte le altre pagine, e puo’ fare anche logout.</w:t>
+      </w:r>
+    </w:p>
+    <w:p>
+      <w:pPr>
+        <w:rPr>
+          <w:lang w:val="it-IT"/>
+        </w:rPr>
+      </w:pPr>
+      <w:r>
+        <w:rPr>
+          <w:lang w:val="it-IT"/>
+        </w:rPr>
+        <w:t>Le pagine che hanno un’asta fanno vedere anche l’autore.</w:t>
+      </w:r>
+    </w:p>
+    <w:p>
+      <w:pPr>
+        <w:rPr>
+          <w:lang w:val="it-IT"/>
+        </w:rPr>
+      </w:pPr>
+      <w:r>
+        <w:rPr>
+          <w:lang w:val="it-IT"/>
+        </w:rPr>
+        <w:t xml:space="preserve">Un utente non loggato puo’ </w:t>
+      </w:r>
+      <w:r>
+        <w:rPr>
+          <w:lang w:val="it-IT"/>
+        </w:rPr>
+        <w:t>fare ricerca delle aste, ma non puo’ aggiungere un’offerta.</w:t>
+      </w:r>
+    </w:p>
+    <w:p>
+      <w:pPr>
+        <w:rPr>
+          <w:lang w:val="it-IT"/>
+        </w:rPr>
+      </w:pPr>
+      <w:r>
+        <w:rPr>
+          <w:lang w:val="it-IT"/>
+        </w:rPr>
+        <w:t xml:space="preserve">Gli errori e successi vengono visualizzati nella pagina. </w:t>
+      </w:r>
+    </w:p>
+    <w:p>
+      <w:pPr>
+        <w:rPr>
+          <w:lang w:val="it-IT"/>
+        </w:rPr>
+      </w:pPr>
+    </w:p>
+    <w:p>
+      <w:pPr>
+        <w:rPr>
+          <w:lang w:val="it-IT"/>
+        </w:rPr>
+      </w:pPr>
+    </w:p>
+    <w:p>
+      <w:pPr>
+        <w:rPr>
+          <w:lang w:val="it-IT"/>
+        </w:rPr>
+      </w:pPr>
+    </w:p>
+    <w:p>
+      <w:pPr>
+        <w:rPr>
+          <w:lang w:val="it-IT"/>
+        </w:rPr>
+      </w:pPr>
+    </w:p>
+    <w:p>
+      <w:pPr>
+        <w:rPr>
+          <w:lang w:val="it-IT"/>
+        </w:rPr>
+      </w:pPr>
+    </w:p>
+    <w:p>
+      <w:pPr>
+        <w:rPr>
+          <w:lang w:val="it-IT"/>
+        </w:rPr>
+      </w:pPr>
+    </w:p>
+    <w:p>
+      <w:pPr>
+        <w:rPr>
+          <w:lang w:val="it-IT"/>
+        </w:rPr>
+      </w:pPr>
+    </w:p>
+    <w:p>
+      <w:pPr>
+        <w:rPr>
+          <w:lang w:val="it-IT"/>
+        </w:rPr>
+      </w:pPr>
+    </w:p>
+    <w:p>
+      <w:pPr>
+        <w:rPr>
+          <w:lang w:val="it-IT"/>
+        </w:rPr>
+      </w:pPr>
+    </w:p>
+    <w:p>
+      <w:pPr>
+        <w:rPr>
+          <w:lang w:val="it-IT"/>
+        </w:rPr>
+      </w:pPr>
+    </w:p>
+    <w:p>
+      <w:pPr>
+        <w:rPr>
+          <w:lang w:val="it-IT"/>
+        </w:rPr>
+      </w:pPr>
+    </w:p>
+    <w:p>
+      <w:pPr>
+        <w:rPr>
+          <w:lang w:val="it-IT"/>
+        </w:rPr>
+      </w:pPr>
+    </w:p>
+    <w:p>
+      <w:pPr>
+        <w:rPr>
+          <w:lang w:val="it-IT"/>
+        </w:rPr>
+      </w:pPr>
+    </w:p>
+    <w:p>
+      <w:pPr>
+        <w:rPr>
+          <w:lang w:val="it-IT"/>
+        </w:rPr>
+      </w:pPr>
+    </w:p>
+    <w:p>
+      <w:pPr>
+        <w:rPr>
+          <w:lang w:val="it-IT"/>
+        </w:rPr>
+      </w:pPr>
+    </w:p>
+    <w:p>
+      <w:pPr>
+        <w:rPr>
+          <w:lang w:val="it-IT"/>
+        </w:rPr>
+      </w:pPr>
+    </w:p>
+    <w:p>
+      <w:pPr>
+        <w:rPr>
+          <w:lang w:val="it-IT"/>
+        </w:rPr>
+      </w:pPr>
+      <w:r>
+        <w:rPr>
+          <w:lang w:val="it-IT"/>
+        </w:rPr>
+        <w:lastRenderedPageBreak/>
+        <w:t>HTML Puro:</w:t>
+      </w:r>
+    </w:p>
+    <w:p>
+      <w:pPr>
+        <w:rPr>
+          <w:b/>
+          <w:bCs/>
+          <w:lang w:val="it-IT"/>
+        </w:rPr>
+      </w:pPr>
+      <w:r>
+        <w:rPr>
+          <w:b/>
+          <w:bCs/>
+          <w:lang w:val="it-IT"/>
+        </w:rPr>
+        <w:t>Bean</w:t>
+      </w:r>
+    </w:p>
+    <w:p>
+      <w:pPr>
+        <w:rPr>
+          <w:lang w:val="it-IT"/>
+        </w:rPr>
+      </w:pPr>
+      <w:r>
+        <w:rPr>
+          <w:lang w:val="it-IT"/>
+        </w:rPr>
+        <w:t>-articolo</w:t>
+      </w:r>
+    </w:p>
+    <w:p>
+      <w:pPr>
+        <w:rPr>
+          <w:lang w:val="it-IT"/>
+        </w:rPr>
+      </w:pPr>
+      <w:r>
+        <w:rPr>
+          <w:lang w:val="it-IT"/>
+        </w:rPr>
+        <w:t>-utente</w:t>
+      </w:r>
+    </w:p>
+    <w:p>
+      <w:pPr>
+        <w:rPr>
+          <w:lang w:val="it-IT"/>
+        </w:rPr>
+      </w:pPr>
+      <w:r>
+        <w:rPr>
+          <w:lang w:val="it-IT"/>
+        </w:rPr>
+        <w:t>-Asta</w:t>
+      </w:r>
+    </w:p>
+    <w:p>
+      <w:pPr>
+        <w:rPr>
+          <w:lang w:val="it-IT"/>
+        </w:rPr>
+      </w:pPr>
+      <w:r>
+        <w:rPr>
+          <w:lang w:val="it-IT"/>
+        </w:rPr>
+        <w:t>-Articolo</w:t>
+      </w:r>
+    </w:p>
+    <w:p>
+      <w:pPr>
+        <w:rPr>
+          <w:b/>
+          <w:bCs/>
+          <w:lang w:val="it-IT"/>
+        </w:rPr>
+      </w:pPr>
+      <w:r>
+        <w:rPr>
+          <w:b/>
+          <w:bCs/>
+          <w:lang w:val="it-IT"/>
+        </w:rPr>
+        <w:t>Controller</w:t>
+      </w:r>
+    </w:p>
+    <w:p>
+      <w:pPr>
+        <w:rPr>
+          <w:lang w:val="it-IT"/>
+        </w:rPr>
+      </w:pPr>
+      <w:r>
+        <w:rPr>
+          <w:lang w:val="it-IT"/>
+        </w:rPr>
+        <w:t>-AcquistoServlet</w:t>
+      </w:r>
+    </w:p>
+    <w:p>
+      <w:pPr>
+        <w:rPr>
+          <w:lang w:val="it-IT"/>
+        </w:rPr>
+      </w:pPr>
+      <w:r>
+        <w:rPr>
+          <w:lang w:val="it-IT"/>
+        </w:rPr>
+        <w:t>-DettaglioAstaServlet</w:t>
+      </w:r>
+    </w:p>
+    <w:p>
+      <w:pPr>
+        <w:rPr>
+          <w:lang w:val="it-IT"/>
+        </w:rPr>
+      </w:pPr>
+      <w:r>
+        <w:rPr>
+          <w:lang w:val="it-IT"/>
+        </w:rPr>
+        <w:t>-HomeServlet</w:t>
+      </w:r>
+    </w:p>
+    <w:p>
+      <w:pPr>
+        <w:rPr>
+          <w:lang w:val="it-IT"/>
+        </w:rPr>
+      </w:pPr>
+      <w:r>
+        <w:rPr>
+          <w:lang w:val="it-IT"/>
+        </w:rPr>
+        <w:t>-LoginServlet</w:t>
+      </w:r>
+    </w:p>
+    <w:p>
+      <w:pPr>
+        <w:rPr>
+          <w:lang w:val="it-IT"/>
+        </w:rPr>
+      </w:pPr>
+      <w:r>
+        <w:rPr>
+          <w:lang w:val="it-IT"/>
+        </w:rPr>
+        <w:t>-LogoutServlet</w:t>
+      </w:r>
+    </w:p>
+    <w:p>
+      <w:pPr>
+        <w:rPr>
+          <w:lang w:val="it-IT"/>
+        </w:rPr>
+      </w:pPr>
+      <w:r>
+        <w:rPr>
+          <w:lang w:val="it-IT"/>
+        </w:rPr>
+        <w:t>-OffertaServlet</w:t>
+      </w:r>
+    </w:p>
+    <w:p>
+      <w:pPr>
+        <w:rPr>
+          <w:lang w:val="it-IT"/>
+        </w:rPr>
+      </w:pPr>
+      <w:r>
+        <w:rPr>
+          <w:lang w:val="it-IT"/>
+        </w:rPr>
+        <w:t>-VendoServlet</w:t>
+      </w:r>
+    </w:p>
+    <w:p>
+      <w:pPr>
+        <w:rPr>
+          <w:b/>
+          <w:bCs/>
+          <w:lang w:val="it-IT"/>
+        </w:rPr>
+      </w:pPr>
+      <w:r>
+        <w:rPr>
+          <w:b/>
+          <w:bCs/>
+          <w:lang w:val="it-IT"/>
+        </w:rPr>
+        <w:t>Dao</w:t>
+      </w:r>
+    </w:p>
+    <w:p>
+      <w:pPr>
+        <w:rPr>
+          <w:lang w:val="it-IT"/>
+        </w:rPr>
+      </w:pPr>
+      <w:r>
+        <w:rPr>
+          <w:lang w:val="it-IT"/>
+        </w:rPr>
+        <w:t>-DbManager</w:t>
+      </w:r>
+    </w:p>
+    <w:p>
+      <w:pPr>
+        <w:rPr>
+          <w:b/>
+          <w:bCs/>
+          <w:lang w:val="it-IT"/>
+        </w:rPr>
+      </w:pPr>
+      <w:r>
+        <w:rPr>
+          <w:b/>
+          <w:bCs/>
+          <w:lang w:val="it-IT"/>
+        </w:rPr>
+        <w:t>Views</w:t>
+      </w:r>
+    </w:p>
+    <w:p>
+      <w:pPr>
+        <w:rPr>
+          <w:lang w:val="it-IT"/>
+        </w:rPr>
+      </w:pPr>
+      <w:r>
+        <w:rPr>
+          <w:lang w:val="it-IT"/>
+        </w:rPr>
+        <w:t>-articoloCard</w:t>
+      </w:r>
+    </w:p>
+    <w:p>
+      <w:pPr>
+        <w:rPr>
+          <w:lang w:val="it-IT"/>
+        </w:rPr>
+      </w:pPr>
+      <w:r>
+        <w:rPr>
+          <w:lang w:val="it-IT"/>
+        </w:rPr>
+        <w:t>-astaCard</w:t>
+      </w:r>
+    </w:p>
+    <w:p>
+      <w:pPr>
+        <w:rPr>
+          <w:lang w:val="it-IT"/>
+        </w:rPr>
+      </w:pPr>
+      <w:r>
+        <w:rPr>
+          <w:lang w:val="it-IT"/>
+        </w:rPr>
+        <w:t>-messaggi</w:t>
+      </w:r>
+    </w:p>
+    <w:p>
+      <w:pPr>
+        <w:rPr>
+          <w:lang w:val="it-IT"/>
+        </w:rPr>
+      </w:pPr>
+      <w:r>
+        <w:rPr>
+          <w:lang w:val="it-IT"/>
+        </w:rPr>
+        <w:t>-navbar</w:t>
+      </w:r>
+    </w:p>
+    <w:p>
+      <w:pPr>
+        <w:rPr>
+          <w:lang w:val="it-IT"/>
+        </w:rPr>
+      </w:pPr>
+      <w:r>
+        <w:rPr>
+          <w:lang w:val="it-IT"/>
+        </w:rPr>
+        <w:t>-acquisto</w:t>
+      </w:r>
+    </w:p>
+    <w:p>
+      <w:pPr>
+        <w:rPr>
+          <w:lang w:val="it-IT"/>
+        </w:rPr>
+      </w:pPr>
+      <w:r>
+        <w:rPr>
+          <w:lang w:val="it-IT"/>
+        </w:rPr>
+        <w:t>-dettaglioAsta</w:t>
+      </w:r>
+    </w:p>
+    <w:p>
+      <w:pPr>
+        <w:rPr>
+          <w:lang w:val="it-IT"/>
+        </w:rPr>
+      </w:pPr>
+      <w:r>
+        <w:rPr>
+          <w:lang w:val="it-IT"/>
+        </w:rPr>
+        <w:t>-errore</w:t>
+      </w:r>
+    </w:p>
+    <w:p>
+      <w:pPr>
+        <w:rPr>
+          <w:lang w:val="it-IT"/>
+        </w:rPr>
+      </w:pPr>
+      <w:r>
+        <w:rPr>
+          <w:lang w:val="it-IT"/>
+        </w:rPr>
+        <w:t>-home</w:t>
+      </w:r>
+    </w:p>
+    <w:p>
+      <w:pPr>
+        <w:rPr>
+          <w:lang w:val="it-IT"/>
+        </w:rPr>
+      </w:pPr>
+      <w:r>
+        <w:rPr>
+          <w:lang w:val="it-IT"/>
+        </w:rPr>
+        <w:t>-login</w:t>
+      </w:r>
+    </w:p>
+    <w:p>
+      <w:pPr>
+        <w:rPr>
+          <w:lang w:val="it-IT"/>
+        </w:rPr>
+      </w:pPr>
+      <w:r>
+        <w:rPr>
+          <w:lang w:val="it-IT"/>
+        </w:rPr>
+        <w:t>-offerta</w:t>
+      </w:r>
+    </w:p>
+    <w:p>
+      <w:pPr>
+        <w:rPr>
+          <w:lang w:val="it-IT"/>
+        </w:rPr>
+      </w:pPr>
+      <w:r>
+        <w:rPr>
+          <w:lang w:val="it-IT"/>
+        </w:rPr>
+        <w:t>-vendo</w:t>
+      </w:r>
+    </w:p>
+    <w:p/>
+    <w:p>
+      <w:r>
+        <w:lastRenderedPageBreak/>
+        <w:t>IFML DIAGRAM</w:t>
+      </w:r>
+    </w:p>
+    <w:p/>
+    <w:p/>
+    <w:p/>
+    <w:p/>
+    <w:p/>
+    <w:p/>
+    <w:p/>
+    <w:p/>
+    <w:p/>
+    <w:p/>
+    <w:p/>
+    <w:p/>
+    <w:p/>
+    <w:p/>
+    <w:p/>
+    <w:p/>
+    <w:p/>
+    <w:p/>
+    <w:p/>
     <w:p>
       <w:pPr>
         <w:rPr>

--- a/server/Documentation/Documentation.docx
+++ b/server/Documentation/Documentation.docx
@@ -2954,87 +2954,71 @@
       </w:r>
     </w:p>
     <w:p>
-      <w:pPr>
-        <w:rPr>
-          <w:lang w:val="it-IT"/>
-        </w:rPr>
-      </w:pPr>
-      <w:r>
-        <w:rPr>
-          <w:lang w:val="it-IT"/>
-        </w:rPr>
-        <w:t>-LogoutServlet</w:t>
-      </w:r>
-    </w:p>
-    <w:p>
-      <w:pPr>
-        <w:rPr>
-          <w:lang w:val="it-IT"/>
-        </w:rPr>
-      </w:pPr>
-      <w:r>
-        <w:rPr>
-          <w:lang w:val="it-IT"/>
-        </w:rPr>
-        <w:t>-OffertaServlet</w:t>
-      </w:r>
-    </w:p>
-    <w:p>
-      <w:pPr>
-        <w:rPr>
-          <w:lang w:val="it-IT"/>
-        </w:rPr>
-      </w:pPr>
-      <w:r>
-        <w:rPr>
-          <w:lang w:val="it-IT"/>
-        </w:rPr>
-        <w:t>-VendoServlet</w:t>
-      </w:r>
+      <w:r>
+        <w:t>-</w:t>
+      </w:r>
+      <w:proofErr w:type="spellStart"/>
+      <w:r>
+        <w:t>LogoutServlet</w:t>
+      </w:r>
+      <w:proofErr w:type="spellEnd"/>
+    </w:p>
+    <w:p>
+      <w:r>
+        <w:t>-</w:t>
+      </w:r>
+      <w:proofErr w:type="spellStart"/>
+      <w:r>
+        <w:t>OffertaServlet</w:t>
+      </w:r>
+      <w:proofErr w:type="spellEnd"/>
+    </w:p>
+    <w:p>
+      <w:r>
+        <w:t>-</w:t>
+      </w:r>
+      <w:proofErr w:type="spellStart"/>
+      <w:r>
+        <w:t>VendoServlet</w:t>
+      </w:r>
+      <w:proofErr w:type="spellEnd"/>
     </w:p>
     <w:p>
       <w:pPr>
         <w:rPr>
           <w:b/>
           <w:bCs/>
-          <w:lang w:val="it-IT"/>
         </w:rPr>
       </w:pPr>
       <w:r>
         <w:rPr>
           <w:b/>
           <w:bCs/>
-          <w:lang w:val="it-IT"/>
         </w:rPr>
         <w:t>Dao</w:t>
       </w:r>
     </w:p>
     <w:p>
-      <w:pPr>
-        <w:rPr>
-          <w:lang w:val="it-IT"/>
-        </w:rPr>
-      </w:pPr>
-      <w:r>
-        <w:rPr>
-          <w:lang w:val="it-IT"/>
-        </w:rPr>
-        <w:t>-DbManager</w:t>
-      </w:r>
+      <w:r>
+        <w:t>-</w:t>
+      </w:r>
+      <w:proofErr w:type="spellStart"/>
+      <w:r>
+        <w:t>DbManager</w:t>
+      </w:r>
+      <w:proofErr w:type="spellEnd"/>
     </w:p>
     <w:p>
       <w:pPr>
         <w:rPr>
           <w:b/>
           <w:bCs/>
-          <w:lang w:val="it-IT"/>
         </w:rPr>
       </w:pPr>
       <w:r>
         <w:rPr>
           <w:b/>
           <w:bCs/>
-          <w:lang w:val="it-IT"/>
         </w:rPr>
         <w:t>Views</w:t>
       </w:r>
@@ -3182,81 +3166,119 @@
         <w:t>-vendo</w:t>
       </w:r>
     </w:p>
-    <w:p/>
-    <w:p>
-      <w:r>
+    <w:p>
+      <w:pPr>
+        <w:rPr>
+          <w:lang w:val="it-IT"/>
+        </w:rPr>
+      </w:pPr>
+    </w:p>
+    <w:p>
+      <w:pPr>
+        <w:rPr>
+          <w:lang w:val="it-IT"/>
+        </w:rPr>
+      </w:pPr>
+      <w:r>
+        <w:rPr>
+          <w:lang w:val="it-IT"/>
+        </w:rPr>
         <w:lastRenderedPageBreak/>
         <w:t>IFML DIAGRAM</w:t>
       </w:r>
+    </w:p>
+    <w:p>
+      <w:pPr>
+        <w:rPr>
+          <w:lang w:val="it-IT"/>
+        </w:rPr>
+      </w:pPr>
+    </w:p>
+    <w:p>
+      <w:pPr>
+        <w:rPr>
+          <w:lang w:val="it-IT"/>
+        </w:rPr>
+      </w:pPr>
+    </w:p>
+    <w:p>
+      <w:pPr>
+        <w:rPr>
+          <w:lang w:val="it-IT"/>
+        </w:rPr>
+      </w:pPr>
+    </w:p>
+    <w:p>
+      <w:pPr>
+        <w:rPr>
+          <w:lang w:val="it-IT"/>
+        </w:rPr>
+      </w:pPr>
+      <w:r>
+        <w:rPr>
+          <w:noProof/>
+        </w:rPr>
+        <w:drawing>
+          <wp:inline distT="0" distB="0" distL="0" distR="0" wp14:anchorId="04B10A80" wp14:editId="21EFAA45">
+            <wp:extent cx="6858000" cy="5570220"/>
+            <wp:effectExtent l="0" t="0" r="0" b="0"/>
+            <wp:docPr id="1932045342" name="Picture 1" descr="A diagram of a computer&#10;&#10;Description automatically generated"/>
+            <wp:cNvGraphicFramePr>
+              <a:graphicFrameLocks xmlns:a="http://schemas.openxmlformats.org/drawingml/2006/main" noChangeAspect="1"/>
+            </wp:cNvGraphicFramePr>
+            <a:graphic xmlns:a="http://schemas.openxmlformats.org/drawingml/2006/main">
+              <a:graphicData uri="http://schemas.openxmlformats.org/drawingml/2006/picture">
+                <pic:pic xmlns:pic="http://schemas.openxmlformats.org/drawingml/2006/picture">
+                  <pic:nvPicPr>
+                    <pic:cNvPr id="1932045342" name="Picture 1" descr="A diagram of a computer&#10;&#10;Description automatically generated"/>
+                    <pic:cNvPicPr/>
+                  </pic:nvPicPr>
+                  <pic:blipFill>
+                    <a:blip r:embed="rId6"/>
+                    <a:stretch>
+                      <a:fillRect/>
+                    </a:stretch>
+                  </pic:blipFill>
+                  <pic:spPr>
+                    <a:xfrm>
+                      <a:off x="0" y="0"/>
+                      <a:ext cx="6858000" cy="5570220"/>
+                    </a:xfrm>
+                    <a:prstGeom prst="rect">
+                      <a:avLst/>
+                    </a:prstGeom>
+                  </pic:spPr>
+                </pic:pic>
+              </a:graphicData>
+            </a:graphic>
+          </wp:inline>
+        </w:drawing>
+      </w:r>
+    </w:p>
+    <w:p>
+      <w:pPr>
+        <w:rPr>
+          <w:lang w:val="it-IT"/>
+        </w:rPr>
+      </w:pPr>
+    </w:p>
+    <w:p>
+      <w:pPr>
+        <w:rPr>
+          <w:lang w:val="it-IT"/>
+        </w:rPr>
+      </w:pPr>
+    </w:p>
+    <w:p>
+      <w:pPr>
+        <w:rPr>
+          <w:lang w:val="it-IT"/>
+        </w:rPr>
+      </w:pPr>
     </w:p>
     <w:p/>
     <w:p/>
     <w:p/>
-    <w:p/>
-    <w:p/>
-    <w:p/>
-    <w:p/>
-    <w:p/>
-    <w:p/>
-    <w:p/>
-    <w:p/>
-    <w:p/>
-    <w:p/>
-    <w:p/>
-    <w:p/>
-    <w:p/>
-    <w:p/>
-    <w:p/>
-    <w:p/>
-    <w:p>
-      <w:pPr>
-        <w:rPr>
-          <w:lang w:val="it-IT"/>
-        </w:rPr>
-      </w:pPr>
-    </w:p>
-    <w:p>
-      <w:pPr>
-        <w:rPr>
-          <w:lang w:val="it-IT"/>
-        </w:rPr>
-      </w:pPr>
-    </w:p>
-    <w:p>
-      <w:pPr>
-        <w:rPr>
-          <w:lang w:val="it-IT"/>
-        </w:rPr>
-      </w:pPr>
-    </w:p>
-    <w:p>
-      <w:pPr>
-        <w:rPr>
-          <w:lang w:val="it-IT"/>
-        </w:rPr>
-      </w:pPr>
-    </w:p>
-    <w:p>
-      <w:pPr>
-        <w:rPr>
-          <w:lang w:val="it-IT"/>
-        </w:rPr>
-      </w:pPr>
-    </w:p>
-    <w:p>
-      <w:pPr>
-        <w:rPr>
-          <w:lang w:val="it-IT"/>
-        </w:rPr>
-      </w:pPr>
-    </w:p>
-    <w:p>
-      <w:pPr>
-        <w:rPr>
-          <w:lang w:val="it-IT"/>
-        </w:rPr>
-      </w:pPr>
-    </w:p>
     <w:p>
       <w:pPr>
         <w:rPr>
@@ -6574,6 +6596,7 @@
   <w:style w:type="character" w:default="1" w:styleId="DefaultParagraphFont">
     <w:name w:val="Default Paragraph Font"/>
     <w:uiPriority w:val="1"/>
+    <w:semiHidden/>
     <w:unhideWhenUsed/>
   </w:style>
   <w:style w:type="table" w:default="1" w:styleId="TableNormal">

--- a/server/Documentation/Documentation.docx
+++ b/server/Documentation/Documentation.docx
@@ -1,6 +1,6 @@
 
 <file path=word/document.xml><?xml version="1.0" encoding="utf-8"?>
-<w:document xmlns:wpc="http://schemas.microsoft.com/office/word/2010/wordprocessingCanvas" xmlns:cx="http://schemas.microsoft.com/office/drawing/2014/chartex" xmlns:cx1="http://schemas.microsoft.com/office/drawing/2015/9/8/chartex" xmlns:cx2="http://schemas.microsoft.com/office/drawing/2015/10/21/chartex" xmlns:cx3="http://schemas.microsoft.com/office/drawing/2016/5/9/chartex" xmlns:cx4="http://schemas.microsoft.com/office/drawing/2016/5/10/chartex" xmlns:cx5="http://schemas.microsoft.com/office/drawing/2016/5/11/chartex" xmlns:cx6="http://schemas.microsoft.com/office/drawing/2016/5/12/chartex" xmlns:cx7="http://schemas.microsoft.com/office/drawing/2016/5/13/chartex" xmlns:cx8="http://schemas.microsoft.com/office/drawing/2016/5/14/chartex" xmlns:mc="http://schemas.openxmlformats.org/markup-compatibility/2006" xmlns:aink="http://schemas.microsoft.com/office/drawing/2016/ink" xmlns:am3d="http://schemas.microsoft.com/office/drawing/2017/model3d" xmlns:o="urn:schemas-microsoft-com:office:office" xmlns:oel="http://schemas.microsoft.com/office/2019/extlst" xmlns:r="http://schemas.openxmlformats.org/officeDocument/2006/relationships" xmlns:m="http://schemas.openxmlformats.org/officeDocument/2006/math" xmlns:v="urn:schemas-microsoft-com:vml" xmlns:wp14="http://schemas.microsoft.com/office/word/2010/wordprocessingDrawing" xmlns:wp="http://schemas.openxmlformats.org/drawingml/2006/wordprocessingDrawing" xmlns:w10="urn:schemas-microsoft-com:office:word" xmlns:w="http://schemas.openxmlformats.org/wordprocessingml/2006/main" xmlns:w14="http://schemas.microsoft.com/office/word/2010/wordml" xmlns:w15="http://schemas.microsoft.com/office/word/2012/wordml" xmlns:w16cex="http://schemas.microsoft.com/office/word/2018/wordml/cex" xmlns:w16cid="http://schemas.microsoft.com/office/word/2016/wordml/cid" xmlns:w16="http://schemas.microsoft.com/office/word/2018/wordml" xmlns:w16du="http://schemas.microsoft.com/office/word/2023/wordml/word16du" xmlns:w16sdtdh="http://schemas.microsoft.com/office/word/2020/wordml/sdtdatahash" xmlns:w16se="http://schemas.microsoft.com/office/word/2015/wordml/symex" xmlns:wpg="http://schemas.microsoft.com/office/word/2010/wordprocessingGroup" xmlns:wpi="http://schemas.microsoft.com/office/word/2010/wordprocessingInk" xmlns:wne="http://schemas.microsoft.com/office/word/2006/wordml" xmlns:wps="http://schemas.microsoft.com/office/word/2010/wordprocessingShape" mc:Ignorable="w14 w15 w16se w16cid w16 w16cex w16sdtdh w16du wp14">
+<w:document xmlns:wpc="http://schemas.microsoft.com/office/word/2010/wordprocessingCanvas" xmlns:cx="http://schemas.microsoft.com/office/drawing/2014/chartex" xmlns:cx1="http://schemas.microsoft.com/office/drawing/2015/9/8/chartex" xmlns:cx2="http://schemas.microsoft.com/office/drawing/2015/10/21/chartex" xmlns:cx3="http://schemas.microsoft.com/office/drawing/2016/5/9/chartex" xmlns:cx4="http://schemas.microsoft.com/office/drawing/2016/5/10/chartex" xmlns:cx5="http://schemas.microsoft.com/office/drawing/2016/5/11/chartex" xmlns:cx6="http://schemas.microsoft.com/office/drawing/2016/5/12/chartex" xmlns:cx7="http://schemas.microsoft.com/office/drawing/2016/5/13/chartex" xmlns:cx8="http://schemas.microsoft.com/office/drawing/2016/5/14/chartex" xmlns:mc="http://schemas.openxmlformats.org/markup-compatibility/2006" xmlns:aink="http://schemas.microsoft.com/office/drawing/2016/ink" xmlns:am3d="http://schemas.microsoft.com/office/drawing/2017/model3d" xmlns:o="urn:schemas-microsoft-com:office:office" xmlns:oel="http://schemas.microsoft.com/office/2019/extlst" xmlns:r="http://schemas.openxmlformats.org/officeDocument/2006/relationships" xmlns:m="http://schemas.openxmlformats.org/officeDocument/2006/math" xmlns:v="urn:schemas-microsoft-com:vml" xmlns:wp14="http://schemas.microsoft.com/office/word/2010/wordprocessingDrawing" xmlns:wp="http://schemas.openxmlformats.org/drawingml/2006/wordprocessingDrawing" xmlns:w10="urn:schemas-microsoft-com:office:word" xmlns:w="http://schemas.openxmlformats.org/wordprocessingml/2006/main" xmlns:w14="http://schemas.microsoft.com/office/word/2010/wordml" xmlns:w15="http://schemas.microsoft.com/office/word/2012/wordml" xmlns:w16cex="http://schemas.microsoft.com/office/word/2018/wordml/cex" xmlns:w16cid="http://schemas.microsoft.com/office/word/2016/wordml/cid" xmlns:w16="http://schemas.microsoft.com/office/word/2018/wordml" xmlns:w16du="http://schemas.microsoft.com/office/word/2023/wordml/word16du" xmlns:w16sdtdh="http://schemas.microsoft.com/office/word/2020/wordml/sdtdatahash" xmlns:w16sdtfl="http://schemas.microsoft.com/office/word/2024/wordml/sdtformatlock" xmlns:w16se="http://schemas.microsoft.com/office/word/2015/wordml/symex" xmlns:wpg="http://schemas.microsoft.com/office/word/2010/wordprocessingGroup" xmlns:wpi="http://schemas.microsoft.com/office/word/2010/wordprocessingInk" xmlns:wne="http://schemas.microsoft.com/office/word/2006/wordml" xmlns:wps="http://schemas.microsoft.com/office/word/2010/wordprocessingShape" mc:Ignorable="w14 w15 w16se w16cid w16 w16cex w16sdtdh w16sdtfl w16du wp14">
   <w:body>
     <w:p>
       <w:pPr>
@@ -2641,6 +2641,19 @@
         <w:rPr>
           <w:lang w:val="it-IT"/>
         </w:rPr>
+        <w:t>I prezzi e le offerte minime sono strettamente positive, e hanno un limite massimo.</w:t>
+      </w:r>
+    </w:p>
+    <w:p>
+      <w:pPr>
+        <w:rPr>
+          <w:lang w:val="it-IT"/>
+        </w:rPr>
+      </w:pPr>
+      <w:r>
+        <w:rPr>
+          <w:lang w:val="it-IT"/>
+        </w:rPr>
         <w:t>Aggiunta di un navbar che da’ all’utente l’opzione di andare da ogni pagina a tutte le altre pagine, e puo’ fare anche logout.</w:t>
       </w:r>
     </w:p>
@@ -2688,13 +2701,6 @@
         </w:rPr>
         <w:t xml:space="preserve">Gli errori e successi vengono visualizzati nella pagina. </w:t>
       </w:r>
-    </w:p>
-    <w:p>
-      <w:pPr>
-        <w:rPr>
-          <w:lang w:val="it-IT"/>
-        </w:rPr>
-      </w:pPr>
     </w:p>
     <w:p>
       <w:pPr>
@@ -3420,15 +3426,7 @@
       </w:r>
       <w:proofErr w:type="spellEnd"/>
       <w:r>
-        <w:t xml:space="preserve">: Return </w:t>
-      </w:r>
-      <w:proofErr w:type="spellStart"/>
-      <w:r>
-        <w:t>Utente</w:t>
-      </w:r>
-      <w:proofErr w:type="spellEnd"/>
-      <w:r>
-        <w:t xml:space="preserve"> object</w:t>
+        <w:t>: Return Utente object</w:t>
       </w:r>
       <w:r>
         <w:br/>
@@ -5994,7 +5992,7 @@
 </file>
 
 <file path=word/styles.xml><?xml version="1.0" encoding="utf-8"?>
-<w:styles xmlns:mc="http://schemas.openxmlformats.org/markup-compatibility/2006" xmlns:r="http://schemas.openxmlformats.org/officeDocument/2006/relationships" xmlns:w="http://schemas.openxmlformats.org/wordprocessingml/2006/main" xmlns:w14="http://schemas.microsoft.com/office/word/2010/wordml" xmlns:w15="http://schemas.microsoft.com/office/word/2012/wordml" xmlns:w16cex="http://schemas.microsoft.com/office/word/2018/wordml/cex" xmlns:w16cid="http://schemas.microsoft.com/office/word/2016/wordml/cid" xmlns:w16="http://schemas.microsoft.com/office/word/2018/wordml" xmlns:w16du="http://schemas.microsoft.com/office/word/2023/wordml/word16du" xmlns:w16sdtdh="http://schemas.microsoft.com/office/word/2020/wordml/sdtdatahash" xmlns:w16se="http://schemas.microsoft.com/office/word/2015/wordml/symex" mc:Ignorable="w14 w15 w16se w16cid w16 w16cex w16sdtdh w16du">
+<w:styles xmlns:mc="http://schemas.openxmlformats.org/markup-compatibility/2006" xmlns:r="http://schemas.openxmlformats.org/officeDocument/2006/relationships" xmlns:w="http://schemas.openxmlformats.org/wordprocessingml/2006/main" xmlns:w14="http://schemas.microsoft.com/office/word/2010/wordml" xmlns:w15="http://schemas.microsoft.com/office/word/2012/wordml" xmlns:w16cex="http://schemas.microsoft.com/office/word/2018/wordml/cex" xmlns:w16cid="http://schemas.microsoft.com/office/word/2016/wordml/cid" xmlns:w16="http://schemas.microsoft.com/office/word/2018/wordml" xmlns:w16du="http://schemas.microsoft.com/office/word/2023/wordml/word16du" xmlns:w16sdtdh="http://schemas.microsoft.com/office/word/2020/wordml/sdtdatahash" xmlns:w16sdtfl="http://schemas.microsoft.com/office/word/2024/wordml/sdtformatlock" xmlns:w16se="http://schemas.microsoft.com/office/word/2015/wordml/symex" mc:Ignorable="w14 w15 w16se w16cid w16 w16cex w16sdtdh w16sdtfl w16du">
   <w:docDefaults>
     <w:rPrDefault>
       <w:rPr>
